--- a/signup.docx
+++ b/signup.docx
@@ -85,7 +85,7 @@
     <w:tbl>
       <w:tblPr>
         <w:tblStyle w:val="1-30"/>
-        <w:tblW w:w="0pt" w:type="auto"/>
+        <w:tblW w:w="0pt" w:type="dxa"/>
         <w:tblBorders>
           <w:top w:val="single" w:sz="4" w:space="0" w:color="auto"/>
           <w:start w:val="single" w:sz="4" w:space="0" w:color="auto"/>
@@ -460,6 +460,258 @@
         </w:rPr>
         <w:t>}</w:t>
       </w:r>
+    </w:p>
+    <w:p>
+      <w:pPr>
+        <w:rPr>
+          <w:rFonts w:ascii="Microsoft JhengHei UI Light" w:eastAsia="Microsoft JhengHei UI Light" w:hAnsi="Microsoft JhengHei UI Light"/>
+          <w:lang w:val="en-GB" w:eastAsia="zh-TW"/>
+        </w:rPr>
+      </w:pPr>
+    </w:p>
+    <w:p>
+      <w:pPr>
+        <w:jc w:val="center"/>
+        <w:rPr>
+          <w:rFonts w:ascii="微軟正黑體" w:eastAsia="微軟正黑體" w:hAnsi="微軟正黑體" w:cs="微軟正黑體"/>
+          <w:sz w:val="36"/>
+          <w:szCs w:val="36"/>
+          <w:lang w:val="en-GB" w:eastAsia="zh-TW"/>
+        </w:rPr>
+      </w:pPr>
+      <w:r>
+        <w:rPr>
+          <w:rFonts w:ascii="微軟正黑體" w:eastAsia="微軟正黑體" w:hAnsi="微軟正黑體" w:cs="微軟正黑體" w:hint="eastAsia"/>
+          <w:sz w:val="36"/>
+          <w:szCs w:val="36"/>
+          <w:lang w:val="en-GB" w:eastAsia="zh-TW"/>
+        </w:rPr>
+        <w:t>已</w:t>
+      </w:r>
+      <w:r>
+        <w:rPr>
+          <w:rFonts w:ascii="微軟正黑體" w:eastAsia="微軟正黑體" w:hAnsi="微軟正黑體" w:cs="微軟正黑體" w:hint="eastAsia"/>
+          <w:sz w:val="36"/>
+          <w:szCs w:val="36"/>
+          <w:lang w:val="en-GB" w:eastAsia="zh-TW"/>
+        </w:rPr>
+        <w:t>報名名單</w:t>
+      </w:r>
+    </w:p>
+    <w:tbl>
+      <w:tblPr>
+        <w:tblStyle w:val="1-1"/>
+        <w:tblW w:w="0pt" w:type="auto"/>
+        <w:tblLook w:firstRow="1" w:lastRow="0" w:firstColumn="1" w:lastColumn="0" w:noHBand="0" w:noVBand="1"/>
+      </w:tblPr>
+      <w:tblGrid>
+        <w:gridCol w:w="846"/>
+        <w:gridCol w:w="1417"/>
+        <w:gridCol w:w="6799"/>
+      </w:tblGrid>
+      <w:tr>
+        <w:trPr>
+          <w:cnfStyle w:firstRow="1" w:lastRow="0" w:firstColumn="0" w:lastColumn="0" w:oddVBand="0" w:evenVBand="0" w:oddHBand="0" w:evenHBand="0" w:firstRowFirstColumn="0" w:firstRowLastColumn="0" w:lastRowFirstColumn="0" w:lastRowLastColumn="0"/>
+        </w:trPr>
+        <w:tc>
+          <w:tcPr>
+            <w:cnfStyle w:firstRow="0" w:lastRow="0" w:firstColumn="1" w:lastColumn="0" w:oddVBand="0" w:evenVBand="0" w:oddHBand="0" w:evenHBand="0" w:firstRowFirstColumn="0" w:firstRowLastColumn="0" w:lastRowFirstColumn="0" w:lastRowLastColumn="0"/>
+            <w:tcW w:w="42.30pt" w:type="dxa"/>
+          </w:tcPr>
+          <w:p>
+            <w:pPr>
+              <w:jc w:val="center"/>
+              <w:rPr>
+                <w:rFonts w:ascii="Malgun Gothic Semilight" w:eastAsia="Malgun Gothic Semilight" w:hAnsi="Malgun Gothic Semilight" w:cs="Malgun Gothic Semilight" w:hint="eastAsia"/>
+                <w:sz w:val="28"/>
+                <w:szCs w:val="28"/>
+                <w:lang w:val="en-GB" w:eastAsia="zh-TW"/>
+              </w:rPr>
+            </w:pPr>
+            <w:r>
+              <w:rPr>
+                <w:rFonts w:ascii="微軟正黑體" w:eastAsia="微軟正黑體" w:hAnsi="微軟正黑體" w:cs="微軟正黑體" w:hint="eastAsia"/>
+                <w:sz w:val="28"/>
+                <w:szCs w:val="28"/>
+                <w:lang w:val="en-GB" w:eastAsia="zh-TW"/>
+              </w:rPr>
+              <w:t>編號</w:t>
+            </w:r>
+          </w:p>
+        </w:tc>
+        <w:tc>
+          <w:tcPr>
+            <w:tcW w:w="70.85pt" w:type="dxa"/>
+          </w:tcPr>
+          <w:p>
+            <w:pPr>
+              <w:jc w:val="center"/>
+              <w:cnfStyle w:firstRow="1" w:lastRow="0" w:firstColumn="0" w:lastColumn="0" w:oddVBand="0" w:evenVBand="0" w:oddHBand="0" w:evenHBand="0" w:firstRowFirstColumn="0" w:firstRowLastColumn="0" w:lastRowFirstColumn="0" w:lastRowLastColumn="0"/>
+              <w:rPr>
+                <w:rFonts w:ascii="Malgun Gothic Semilight" w:eastAsia="Malgun Gothic Semilight" w:hAnsi="Malgun Gothic Semilight" w:cs="Malgun Gothic Semilight" w:hint="eastAsia"/>
+                <w:sz w:val="28"/>
+                <w:szCs w:val="28"/>
+                <w:lang w:val="en-GB" w:eastAsia="zh-TW"/>
+              </w:rPr>
+            </w:pPr>
+            <w:r>
+              <w:rPr>
+                <w:rFonts w:ascii="微軟正黑體" w:eastAsia="微軟正黑體" w:hAnsi="微軟正黑體" w:cs="微軟正黑體" w:hint="eastAsia"/>
+                <w:sz w:val="28"/>
+                <w:szCs w:val="28"/>
+                <w:lang w:val="en-GB" w:eastAsia="zh-TW"/>
+              </w:rPr>
+              <w:t>錄取</w:t>
+            </w:r>
+          </w:p>
+        </w:tc>
+        <w:tc>
+          <w:tcPr>
+            <w:tcW w:w="339.95pt" w:type="dxa"/>
+          </w:tcPr>
+          <w:p>
+            <w:pPr>
+              <w:jc w:val="center"/>
+              <w:cnfStyle w:firstRow="1" w:lastRow="0" w:firstColumn="0" w:lastColumn="0" w:oddVBand="0" w:evenVBand="0" w:oddHBand="0" w:evenHBand="0" w:firstRowFirstColumn="0" w:firstRowLastColumn="0" w:lastRowFirstColumn="0" w:lastRowLastColumn="0"/>
+              <w:rPr>
+                <w:rFonts w:ascii="Malgun Gothic Semilight" w:eastAsia="Malgun Gothic Semilight" w:hAnsi="Malgun Gothic Semilight" w:cs="Malgun Gothic Semilight" w:hint="eastAsia"/>
+                <w:sz w:val="28"/>
+                <w:szCs w:val="28"/>
+                <w:lang w:val="en-GB" w:eastAsia="zh-TW"/>
+              </w:rPr>
+            </w:pPr>
+            <w:r>
+              <w:rPr>
+                <w:rFonts w:ascii="微軟正黑體" w:eastAsia="微軟正黑體" w:hAnsi="微軟正黑體" w:cs="微軟正黑體" w:hint="eastAsia"/>
+                <w:sz w:val="28"/>
+                <w:szCs w:val="28"/>
+                <w:lang w:val="en-GB" w:eastAsia="zh-TW"/>
+              </w:rPr>
+              <w:t>報名資料</w:t>
+            </w:r>
+          </w:p>
+        </w:tc>
+      </w:tr>
+      <w:tr>
+        <w:tc>
+          <w:tcPr>
+            <w:cnfStyle w:firstRow="0" w:lastRow="0" w:firstColumn="1" w:lastColumn="0" w:oddVBand="0" w:evenVBand="0" w:oddHBand="0" w:evenHBand="0" w:firstRowFirstColumn="0" w:firstRowLastColumn="0" w:lastRowFirstColumn="0" w:lastRowLastColumn="0"/>
+            <w:tcW w:w="42.30pt" w:type="dxa"/>
+          </w:tcPr>
+          <w:p>
+            <w:pPr>
+              <w:jc w:val="center"/>
+              <w:rPr>
+                <w:rFonts w:ascii="Malgun Gothic Semilight" w:eastAsia="Malgun Gothic Semilight" w:hAnsi="Malgun Gothic Semilight" w:cs="Malgun Gothic Semilight" w:hint="eastAsia"/>
+                <w:b w:val="0"/>
+                <w:sz w:val="28"/>
+                <w:szCs w:val="28"/>
+                <w:lang w:val="en-GB" w:eastAsia="zh-TW"/>
+              </w:rPr>
+            </w:pPr>
+            <w:r>
+              <w:rPr>
+                <w:rFonts w:ascii="Malgun Gothic Semilight" w:eastAsia="Malgun Gothic Semilight" w:hAnsi="Malgun Gothic Semilight" w:cs="Malgun Gothic Semilight" w:hint="eastAsia"/>
+                <w:b w:val="0"/>
+                <w:sz w:val="28"/>
+                <w:szCs w:val="28"/>
+                <w:lang w:val="en-GB" w:eastAsia="zh-TW"/>
+              </w:rPr>
+              <w:t>$</w:t>
+            </w:r>
+            <w:r>
+              <w:rPr>
+                <w:rFonts w:ascii="Malgun Gothic Semilight" w:eastAsia="Malgun Gothic Semilight" w:hAnsi="Malgun Gothic Semilight" w:cs="Malgun Gothic Semilight"/>
+                <w:b w:val="0"/>
+                <w:sz w:val="28"/>
+                <w:szCs w:val="28"/>
+                <w:lang w:val="en-GB" w:eastAsia="zh-TW"/>
+              </w:rPr>
+              <w:t>{id}</w:t>
+            </w:r>
+          </w:p>
+        </w:tc>
+        <w:tc>
+          <w:tcPr>
+            <w:tcW w:w="70.85pt" w:type="dxa"/>
+          </w:tcPr>
+          <w:p>
+            <w:pPr>
+              <w:jc w:val="center"/>
+              <w:cnfStyle w:firstRow="0" w:lastRow="0" w:firstColumn="0" w:lastColumn="0" w:oddVBand="0" w:evenVBand="0" w:oddHBand="0" w:evenHBand="0" w:firstRowFirstColumn="0" w:firstRowLastColumn="0" w:lastRowFirstColumn="0" w:lastRowLastColumn="0"/>
+              <w:rPr>
+                <w:rFonts w:ascii="Malgun Gothic Semilight" w:eastAsia="Malgun Gothic Semilight" w:hAnsi="Malgun Gothic Semilight" w:cs="Malgun Gothic Semilight" w:hint="eastAsia"/>
+                <w:sz w:val="28"/>
+                <w:szCs w:val="28"/>
+                <w:lang w:val="en-GB" w:eastAsia="zh-TW"/>
+              </w:rPr>
+            </w:pPr>
+            <w:r>
+              <w:rPr>
+                <w:rFonts w:ascii="Malgun Gothic Semilight" w:eastAsia="Malgun Gothic Semilight" w:hAnsi="Malgun Gothic Semilight" w:cs="Malgun Gothic Semilight" w:hint="eastAsia"/>
+                <w:sz w:val="28"/>
+                <w:szCs w:val="28"/>
+                <w:lang w:val="en-GB" w:eastAsia="zh-TW"/>
+              </w:rPr>
+              <w:t>$</w:t>
+            </w:r>
+            <w:r>
+              <w:rPr>
+                <w:rFonts w:ascii="Malgun Gothic Semilight" w:eastAsia="Malgun Gothic Semilight" w:hAnsi="Malgun Gothic Semilight" w:cs="Malgun Gothic Semilight"/>
+                <w:sz w:val="28"/>
+                <w:szCs w:val="28"/>
+                <w:lang w:val="en-GB" w:eastAsia="zh-TW"/>
+              </w:rPr>
+              <w:t>{accept}</w:t>
+            </w:r>
+          </w:p>
+        </w:tc>
+        <w:tc>
+          <w:tcPr>
+            <w:tcW w:w="339.95pt" w:type="dxa"/>
+          </w:tcPr>
+          <w:p>
+            <w:pPr>
+              <w:cnfStyle w:firstRow="0" w:lastRow="0" w:firstColumn="0" w:lastColumn="0" w:oddVBand="0" w:evenVBand="0" w:oddHBand="0" w:evenHBand="0" w:firstRowFirstColumn="0" w:firstRowLastColumn="0" w:lastRowFirstColumn="0" w:lastRowLastColumn="0"/>
+              <w:rPr>
+                <w:rFonts w:ascii="Malgun Gothic Semilight" w:eastAsia="Malgun Gothic Semilight" w:hAnsi="Malgun Gothic Semilight" w:cs="Malgun Gothic Semilight" w:hint="eastAsia"/>
+                <w:sz w:val="28"/>
+                <w:szCs w:val="28"/>
+                <w:lang w:val="en-GB" w:eastAsia="zh-TW"/>
+              </w:rPr>
+            </w:pPr>
+            <w:r>
+              <w:rPr>
+                <w:rFonts w:ascii="Malgun Gothic Semilight" w:eastAsia="Malgun Gothic Semilight" w:hAnsi="Malgun Gothic Semilight" w:cs="Malgun Gothic Semilight" w:hint="eastAsia"/>
+                <w:sz w:val="28"/>
+                <w:szCs w:val="28"/>
+                <w:lang w:val="en-GB" w:eastAsia="zh-TW"/>
+              </w:rPr>
+              <w:t>$</w:t>
+            </w:r>
+            <w:r>
+              <w:rPr>
+                <w:rFonts w:ascii="Malgun Gothic Semilight" w:eastAsia="Malgun Gothic Semilight" w:hAnsi="Malgun Gothic Semilight" w:cs="Malgun Gothic Semilight"/>
+                <w:sz w:val="28"/>
+                <w:szCs w:val="28"/>
+                <w:lang w:val="en-GB" w:eastAsia="zh-TW"/>
+              </w:rPr>
+              <w:t>{data}</w:t>
+            </w:r>
+          </w:p>
+        </w:tc>
+      </w:tr>
+    </w:tbl>
+    <w:p>
+      <w:pPr>
+        <w:jc w:val="center"/>
+        <w:rPr>
+          <w:rFonts w:ascii="Malgun Gothic Semilight" w:eastAsia="Malgun Gothic Semilight" w:hAnsi="Malgun Gothic Semilight" w:cs="Malgun Gothic Semilight" w:hint="eastAsia"/>
+          <w:sz w:val="36"/>
+          <w:szCs w:val="36"/>
+          <w:lang w:val="en-GB" w:eastAsia="zh-TW"/>
+        </w:rPr>
+      </w:pPr>
     </w:p>
     <w:sectPr>
       <w:pgSz w:w="595.30pt" w:h="841.90pt"/>
@@ -1953,6 +2205,63 @@
       <w:outlineLvl w:val="9"/>
     </w:pPr>
   </w:style>
+  <w:style w:type="table" w:styleId="1-1">
+    <w:name w:val="Grid Table 1 Light Accent 1"/>
+    <w:basedOn w:val="a1"/>
+    <w:uiPriority w:val="46"/>
+    <w:rsid w:val="003F2F6F"/>
+    <w:pPr>
+      <w:spacing w:after="0pt" w:line="12pt" w:lineRule="auto"/>
+    </w:pPr>
+    <w:tblPr>
+      <w:tblStyleRowBandSize w:val="1"/>
+      <w:tblStyleColBandSize w:val="1"/>
+      <w:tblBorders>
+        <w:top w:val="single" w:sz="4" w:space="0" w:color="B7DFA8" w:themeColor="accent1" w:themeTint="66"/>
+        <w:start w:val="single" w:sz="4" w:space="0" w:color="B7DFA8" w:themeColor="accent1" w:themeTint="66"/>
+        <w:bottom w:val="single" w:sz="4" w:space="0" w:color="B7DFA8" w:themeColor="accent1" w:themeTint="66"/>
+        <w:end w:val="single" w:sz="4" w:space="0" w:color="B7DFA8" w:themeColor="accent1" w:themeTint="66"/>
+        <w:insideH w:val="single" w:sz="4" w:space="0" w:color="B7DFA8" w:themeColor="accent1" w:themeTint="66"/>
+        <w:insideV w:val="single" w:sz="4" w:space="0" w:color="B7DFA8" w:themeColor="accent1" w:themeTint="66"/>
+      </w:tblBorders>
+    </w:tblPr>
+    <w:tblStylePr w:type="firstRow">
+      <w:rPr>
+        <w:b/>
+        <w:bCs/>
+      </w:rPr>
+      <w:tblPr/>
+      <w:tcPr>
+        <w:tcBorders>
+          <w:bottom w:val="single" w:sz="12" w:space="0" w:color="93D07C" w:themeColor="accent1" w:themeTint="99"/>
+        </w:tcBorders>
+      </w:tcPr>
+    </w:tblStylePr>
+    <w:tblStylePr w:type="lastRow">
+      <w:rPr>
+        <w:b/>
+        <w:bCs/>
+      </w:rPr>
+      <w:tblPr/>
+      <w:tcPr>
+        <w:tcBorders>
+          <w:top w:val="double" w:sz="2" w:space="0" w:color="93D07C" w:themeColor="accent1" w:themeTint="99"/>
+        </w:tcBorders>
+      </w:tcPr>
+    </w:tblStylePr>
+    <w:tblStylePr w:type="firstCol">
+      <w:rPr>
+        <w:b/>
+        <w:bCs/>
+      </w:rPr>
+    </w:tblStylePr>
+    <w:tblStylePr w:type="lastCol">
+      <w:rPr>
+        <w:b/>
+        <w:bCs/>
+      </w:rPr>
+    </w:tblStylePr>
+  </w:style>
 </w:styles>
 </file>
 
@@ -2198,7 +2507,7 @@
 </file>
 
 <file path=customXml/itemProps1.xml><?xml version="1.0" encoding="utf-8"?>
-<ds:datastoreItem xmlns:ds="http://purl.oclc.org/ooxml/officeDocument/customXml" ds:itemID="{3A24A136-4E37-42CF-8150-CD34A4716D25}">
+<ds:datastoreItem xmlns:ds="http://purl.oclc.org/ooxml/officeDocument/customXml" ds:itemID="{3C94A8F5-3C04-413D-99D1-B066BB85D917}">
   <ds:schemaRefs>
     <ds:schemaRef ds:uri="http://schemas.openxmlformats.org/officeDocument/2006/bibliography"/>
   </ds:schemaRefs>
